--- a/Predicting presence of PCOS.docx
+++ b/Predicting presence of PCOS.docx
@@ -25,13 +25,8 @@
         </w:rPr>
       </w:pPr>
       <w:r>
-        <w:t xml:space="preserve">Lao, Kevin Christian, </w:t>
-      </w:r>
-      <w:proofErr w:type="spellStart"/>
-      <w:r>
-        <w:t>Ambita</w:t>
-      </w:r>
-      <w:proofErr w:type="spellEnd"/>
+        <w:t>Lao, Kevin Christian</w:t>
+      </w:r>
     </w:p>
     <w:p>
       <w:pPr>
@@ -43,14 +38,7 @@
           <w:rFonts w:ascii="Arial" w:eastAsia="Arial" w:hAnsi="Arial" w:cs="Arial"/>
           <w:sz w:val="20"/>
         </w:rPr>
-        <w:t>kelao@up.edu.ph</w:t>
-      </w:r>
-      <w:r>
-        <w:rPr>
-          <w:rFonts w:ascii="Arial" w:eastAsia="Arial" w:hAnsi="Arial" w:cs="Arial"/>
-          <w:sz w:val="20"/>
-        </w:rPr>
-        <w:t xml:space="preserve"> </w:t>
+        <w:t xml:space="preserve">kelao@up.edu.ph </w:t>
       </w:r>
     </w:p>
     <w:p>
@@ -72,23 +60,7 @@
           <w:i/>
           <w:sz w:val="20"/>
         </w:rPr>
-        <w:t>University o</w:t>
-      </w:r>
-      <w:r>
-        <w:rPr>
-          <w:rFonts w:ascii="Arial" w:eastAsia="Arial" w:hAnsi="Arial" w:cs="Arial"/>
-          <w:i/>
-          <w:sz w:val="20"/>
-        </w:rPr>
-        <w:t>f t</w:t>
-      </w:r>
-      <w:r>
-        <w:rPr>
-          <w:rFonts w:ascii="Arial" w:eastAsia="Arial" w:hAnsi="Arial" w:cs="Arial"/>
-          <w:i/>
-          <w:sz w:val="20"/>
-        </w:rPr>
-        <w:t xml:space="preserve">he Philippines </w:t>
+        <w:t xml:space="preserve">University of the Philippines </w:t>
       </w:r>
       <w:proofErr w:type="spellStart"/>
       <w:r>
@@ -180,10 +152,7 @@
         <w:ind w:left="-5" w:right="16"/>
       </w:pPr>
       <w:r>
-        <w:t>Polycystic Ovary Syndrome or PCOS is common in women of childbearing age with an irregular menstrual cycle and androgen excess. The occurrence of PCOS in women of</w:t>
-      </w:r>
-      <w:r>
-        <w:t xml:space="preserve"> reproductive ages today is between five to 20 percent. It is a serious disease that forms cysts in the ovary due to excess androgen (male hormone). </w:t>
+        <w:t xml:space="preserve">Polycystic Ovary Syndrome or PCOS is common in women of childbearing age with an irregular menstrual cycle and androgen excess. The occurrence of PCOS in women of reproductive ages today is between five to 20 percent. It is a serious disease that forms cysts in the ovary due to excess androgen (male hormone). </w:t>
       </w:r>
       <w:r>
         <w:rPr>
@@ -200,13 +169,7 @@
         <w:ind w:left="-5" w:right="16"/>
       </w:pPr>
       <w:r>
-        <w:t>PCOS has been prevalent in endometrial cancer patients who belong to the premenopausal age group (30-3</w:t>
-      </w:r>
-      <w:r>
-        <w:t>9 years old), and in the Philippines, this prevalence is apparent currently. In a study of Ortega, G., &amp; Aguilar, A., they gathered data from 487 Filipino endometrial cancer patients, and 61 (12.56%) have PCOS. 34 out of 61 belong to premenopausal and meno</w:t>
-      </w:r>
-      <w:r>
-        <w:t xml:space="preserve">pausal age groups. According to them, Filipino women with endometrial cancer are more prone to PCOS and are more likely related to obesity, </w:t>
+        <w:t xml:space="preserve">PCOS has been prevalent in endometrial cancer patients who belong to the premenopausal age group (30-39 years old), and in the Philippines, this prevalence is apparent currently. In a study of Ortega, G., &amp; Aguilar, A., they gathered data from 487 Filipino endometrial cancer patients, and 61 (12.56%) have PCOS. 34 out of 61 belong to premenopausal and menopausal age groups. According to them, Filipino women with endometrial cancer are more prone to PCOS and are more likely related to obesity, </w:t>
       </w:r>
       <w:proofErr w:type="spellStart"/>
       <w:r>
@@ -214,10 +177,7 @@
       </w:r>
       <w:proofErr w:type="spellEnd"/>
       <w:r>
-        <w:t xml:space="preserve"> (women who never got pregnant), nulliparous (had pregnant but never had a child), and records of abnorm</w:t>
-      </w:r>
-      <w:r>
-        <w:t xml:space="preserve">al blood glucose. </w:t>
+        <w:t xml:space="preserve"> (women who never got pregnant), nulliparous (had pregnant but never had a child), and records of abnormal blood glucose. </w:t>
       </w:r>
       <w:r>
         <w:rPr>
@@ -349,13 +309,7 @@
       </w:r>
       <w:proofErr w:type="spellEnd"/>
       <w:r>
-        <w:t xml:space="preserve"> repository is used to train the machine learning models. Since the dataset does classify the presence of PCOS, the classification accuracy is the impo</w:t>
-      </w:r>
-      <w:r>
-        <w:t>rtant metric to consider when evaluating the model performance. It is important to accurately classify whether or not a person has PCOS in order to provide the appropriate treatment and management. The paper is arranged as follows: section 2 includes the m</w:t>
-      </w:r>
-      <w:r>
-        <w:t xml:space="preserve">ethodology, sections 3 and 4 are the results and discussion, and conclusion. Section 5 is the reference. </w:t>
+        <w:t xml:space="preserve"> repository is used to train the machine learning models. Since the dataset does classify the presence of PCOS, the classification accuracy is the important metric to consider when evaluating the model performance. It is important to accurately classify whether or not a person has PCOS in order to provide the appropriate treatment and management. The paper is arranged as follows: section 2 includes the methodology, sections 3 and 4 are the results and discussion, and conclusion. Section 5 is the reference. </w:t>
       </w:r>
     </w:p>
     <w:p>
@@ -394,10 +348,19 @@
         <w:ind w:left="-5" w:right="16"/>
       </w:pPr>
       <w:r>
-        <w:t>In our study of PCOS, we aimed to understand the factors that contribute to the development of PCOS and to identify potential predi</w:t>
-      </w:r>
-      <w:r>
-        <w:t xml:space="preserve">ctors of the condition. To accomplish these goals, we used the dataset provided by </w:t>
+        <w:t xml:space="preserve">In </w:t>
+      </w:r>
+      <w:r>
+        <w:t>the</w:t>
+      </w:r>
+      <w:r>
+        <w:t xml:space="preserve"> study of PCOS, </w:t>
+      </w:r>
+      <w:r>
+        <w:t>the researcher</w:t>
+      </w:r>
+      <w:r>
+        <w:t xml:space="preserve"> aimed to understand the factors that contribute to the development of PCOS and to identify potential predictors of the condition. To accomplish these goals, we used the dataset provided by </w:t>
       </w:r>
       <w:proofErr w:type="spellStart"/>
       <w:r>
@@ -405,13 +368,27 @@
       </w:r>
       <w:proofErr w:type="spellEnd"/>
       <w:r>
-        <w:t>. It has 42 attributes of 541 women. We then applied various statistical techniques, including univariate feature selection and machine learning algorithms, to id</w:t>
-      </w:r>
-      <w:r>
-        <w:t>entify the most important predictors of PCOS. We also performed correlation analyses and summary statistics to better understand the relationships between the different variables in our dataset. The dataset needs to go through several steps to preprocess a</w:t>
-      </w:r>
-      <w:r>
-        <w:t xml:space="preserve">nd clean the data. </w:t>
+        <w:t xml:space="preserve">. It has 42 attributes of 541 women. </w:t>
+      </w:r>
+      <w:r>
+        <w:t>T</w:t>
+      </w:r>
+      <w:r>
+        <w:t>he researcher</w:t>
+      </w:r>
+      <w:r>
+        <w:t xml:space="preserve"> then applied various statistical techniques, including univariate feature selection and machine learning algorithms, to identify the most important predictors of </w:t>
+      </w:r>
+      <w:bookmarkStart w:id="0" w:name="_GoBack"/>
+      <w:bookmarkEnd w:id="0"/>
+      <w:r>
+        <w:t xml:space="preserve">PCOS. We also performed correlation analyses and summary statistics to better understand the relationships between the different variables in </w:t>
+      </w:r>
+      <w:r>
+        <w:t>the</w:t>
+      </w:r>
+      <w:r>
+        <w:t xml:space="preserve"> dataset. The dataset needs to go through several steps to preprocess and clean the data. </w:t>
       </w:r>
     </w:p>
     <w:p>
@@ -498,10 +475,7 @@
         <w:ind w:left="-5" w:right="16"/>
       </w:pPr>
       <w:r>
-        <w:t>The first step is to collect the dataset. Multiple online re</w:t>
-      </w:r>
-      <w:r>
-        <w:t xml:space="preserve">positories provide free and available datasets. In this study, the PCOS dataset provided by </w:t>
+        <w:t xml:space="preserve">The first step is to collect the dataset. Multiple online repositories provide free and available datasets. In this study, the PCOS dataset provided by </w:t>
       </w:r>
       <w:proofErr w:type="spellStart"/>
       <w:r>
@@ -602,10 +576,7 @@
         <w:jc w:val="left"/>
       </w:pPr>
       <w:r>
-        <w:t xml:space="preserve">With the data cleaned and selected, it </w:t>
-      </w:r>
-      <w:r>
-        <w:t xml:space="preserve">is now ready to be processed by the models. The models used were KNN, SVM, logistic regression, RF, and </w:t>
+        <w:t xml:space="preserve">With the data cleaned and selected, it is now ready to be processed by the models. The models used were KNN, SVM, logistic regression, RF, and </w:t>
       </w:r>
       <w:proofErr w:type="spellStart"/>
       <w:r>
@@ -621,10 +592,7 @@
       </w:r>
       <w:proofErr w:type="spellEnd"/>
       <w:r>
-        <w:t xml:space="preserve"> approach was used to determine t</w:t>
-      </w:r>
-      <w:r>
-        <w:t xml:space="preserve">he performance of each model across different splits of data. </w:t>
+        <w:t xml:space="preserve"> approach was used to determine the performance of each model across different splits of data. </w:t>
       </w:r>
     </w:p>
     <w:p>
@@ -680,13 +648,7 @@
         <w:ind w:left="-5" w:right="16"/>
       </w:pPr>
       <w:r>
-        <w:t>K-</w:t>
-      </w:r>
-      <w:r>
-        <w:t xml:space="preserve">nearest neighbors (KNN) is a simple and effective technique for classification and regression. It works by storing all available cases and classifying new cases based on a similarity measure (e.g., distance functions). Classification is done by a majority </w:t>
-      </w:r>
-      <w:r>
-        <w:t xml:space="preserve">vote to its neighbors. </w:t>
+        <w:t xml:space="preserve">K-nearest neighbors (KNN) is a simple and effective technique for classification and regression. It works by storing all available cases and classifying new cases based on a similarity measure (e.g., distance functions). Classification is done by a majority vote to its neighbors. </w:t>
       </w:r>
       <w:r>
         <w:rPr>
@@ -805,10 +767,7 @@
         <w:jc w:val="center"/>
       </w:pPr>
       <w:r>
-        <w:t>Figure 3. Act</w:t>
-      </w:r>
-      <w:r>
-        <w:t xml:space="preserve">ual values of testing set for KNN </w:t>
+        <w:t xml:space="preserve">Figure 3. Actual values of testing set for KNN </w:t>
       </w:r>
     </w:p>
     <w:p>
@@ -911,10 +870,7 @@
         <w:ind w:left="-5" w:right="16"/>
       </w:pPr>
       <w:r>
-        <w:t>Figure 3 and Figure 4 shows the scatter plot of actual and predicted values of testing set for KNN with all features. Many a predicted values differ from the actual v</w:t>
-      </w:r>
-      <w:r>
-        <w:t xml:space="preserve">alues, with an accuracy score of ~88%, precision ~96%, and ~64% recall. Which means, KNN only classified ~64% of the samples correctly. </w:t>
+        <w:t xml:space="preserve">Figure 3 and Figure 4 shows the scatter plot of actual and predicted values of testing set for KNN with all features. Many a predicted values differ from the actual values, with an accuracy score of ~88%, precision ~96%, and ~64% recall. Which means, KNN only classified ~64% of the samples correctly. </w:t>
       </w:r>
     </w:p>
     <w:p>
@@ -922,10 +878,7 @@
         <w:ind w:left="-5" w:right="16"/>
       </w:pPr>
       <w:r>
-        <w:t xml:space="preserve">The mean validation score of KNN is about 86%. This suggest that the model is performing consistently in both training </w:t>
-      </w:r>
-      <w:r>
-        <w:t xml:space="preserve">and testing set. </w:t>
+        <w:t xml:space="preserve">The mean validation score of KNN is about 86%. This suggest that the model is performing consistently in both training and testing set. </w:t>
       </w:r>
     </w:p>
     <w:p>
@@ -1113,10 +1066,7 @@
         <w:ind w:left="-5" w:right="94"/>
       </w:pPr>
       <w:r>
-        <w:t xml:space="preserve">Figure 5 and Figure 6 shows the scatter plot of actual and predicted values of testing set for SVM with all features. Many a predicted values differ from the actual values, with an accuracy score of ~86%, </w:t>
-      </w:r>
-      <w:r>
-        <w:t xml:space="preserve">precision ~87%, and ~64% recall. Which means, SVM only classified ~64% of the samples correctly. </w:t>
+        <w:t xml:space="preserve">Figure 5 and Figure 6 shows the scatter plot of actual and predicted values of testing set for SVM with all features. Many a predicted values differ from the actual values, with an accuracy score of ~86%, precision ~87%, and ~64% recall. Which means, SVM only classified ~64% of the samples correctly. </w:t>
       </w:r>
     </w:p>
     <w:p>
@@ -1124,10 +1074,7 @@
         <w:ind w:left="-5" w:right="16"/>
       </w:pPr>
       <w:r>
-        <w:t>The mean validation score of SVM is about 90%. This strongly suggest that the model is performing consistently in both training and testing set for predicting</w:t>
-      </w:r>
-      <w:r>
-        <w:t xml:space="preserve"> presence of PCOS. </w:t>
+        <w:t xml:space="preserve">The mean validation score of SVM is about 90%. This strongly suggest that the model is performing consistently in both training and testing set for predicting presence of PCOS. </w:t>
       </w:r>
     </w:p>
     <w:p>
@@ -1184,10 +1131,7 @@
         <w:jc w:val="left"/>
       </w:pPr>
       <w:r>
-        <w:t>Logistic regression is a statistical model that is used to predict a binary outcome from a set of independent variables. In this study, the scaled training set was fitted into the model and calculated the accur</w:t>
-      </w:r>
-      <w:r>
-        <w:t xml:space="preserve">acy, precision and recall. </w:t>
+        <w:t xml:space="preserve">Logistic regression is a statistical model that is used to predict a binary outcome from a set of independent variables. In this study, the scaled training set was fitted into the model and calculated the accuracy, precision and recall. </w:t>
       </w:r>
     </w:p>
     <w:p>
@@ -1313,10 +1257,7 @@
         <w:ind w:left="-5" w:right="16"/>
       </w:pPr>
       <w:r>
-        <w:t xml:space="preserve">Figure 7 and Figure 8 shows the scatter plot of actual and predicted values of testing set for LR with all </w:t>
-      </w:r>
-      <w:r>
-        <w:t xml:space="preserve">features. Many a predicted values differ from the actual values, with an accuracy score of ~84%, precision ~78%, and ~69% recall. Which means, LR only classified ~69% of the samples correctly. </w:t>
+        <w:t xml:space="preserve">Figure 7 and Figure 8 shows the scatter plot of actual and predicted values of testing set for LR with all features. Many a predicted values differ from the actual values, with an accuracy score of ~84%, precision ~78%, and ~69% recall. Which means, LR only classified ~69% of the samples correctly. </w:t>
       </w:r>
     </w:p>
     <w:p>
@@ -1324,10 +1265,7 @@
         <w:ind w:left="-5" w:right="16"/>
       </w:pPr>
       <w:r>
-        <w:t>The mean validation score of LR is about 88%. This suggest tha</w:t>
-      </w:r>
-      <w:r>
-        <w:t xml:space="preserve">t the model is performing consistently in both training and testing set. </w:t>
+        <w:t xml:space="preserve">The mean validation score of LR is about 88%. This suggest that the model is performing consistently in both training and testing set. </w:t>
       </w:r>
     </w:p>
     <w:p>
@@ -1382,10 +1320,7 @@
         <w:ind w:left="-5" w:right="16"/>
       </w:pPr>
       <w:r>
-        <w:t>The concept behind random forests is that a large number of decision trees, each trained on a random subset of the training data, can work together to make more a</w:t>
-      </w:r>
-      <w:r>
-        <w:t xml:space="preserve">ccurate predictions than any individual decision tree. </w:t>
+        <w:t xml:space="preserve">The concept behind random forests is that a large number of decision trees, each trained on a random subset of the training data, can work together to make more accurate predictions than any individual decision tree. </w:t>
       </w:r>
     </w:p>
     <w:p>
@@ -1394,10 +1329,7 @@
         <w:ind w:left="-5" w:right="16"/>
       </w:pPr>
       <w:r>
-        <w:t>Figure 9 and Figure 10 shows the scatter plot of actual and predicted values of testing set for RF with all features. Many a predicted values differ from the actual values, with an accuracy score of ~</w:t>
-      </w:r>
-      <w:r>
-        <w:t xml:space="preserve">91%, precision ~91%, and ~78% recall. Which means, LR only classified ~78% of the samples correctly. This is the highest accuracy among the other models for this setup. </w:t>
+        <w:t xml:space="preserve">Figure 9 and Figure 10 shows the scatter plot of actual and predicted values of testing set for RF with all features. Many a predicted values differ from the actual values, with an accuracy score of ~91%, precision ~91%, and ~78% recall. Which means, LR only classified ~78% of the samples correctly. This is the highest accuracy among the other models for this setup. </w:t>
       </w:r>
     </w:p>
     <w:p>
@@ -1648,10 +1580,7 @@
         <w:jc w:val="center"/>
       </w:pPr>
       <w:r>
-        <w:t xml:space="preserve">Figure 11. </w:t>
-      </w:r>
-      <w:r>
-        <w:t xml:space="preserve">Actual values of testing set for XGB </w:t>
+        <w:t xml:space="preserve">Figure 11. Actual values of testing set for XGB </w:t>
       </w:r>
     </w:p>
     <w:p>
@@ -1725,10 +1654,7 @@
         <w:ind w:left="-5" w:right="16"/>
       </w:pPr>
       <w:r>
-        <w:t>Figure 11 and Figure 12 shows the scatter plot of actual and predicted values of testing set for RF with all features. Few a predicted values differ from the actu</w:t>
-      </w:r>
-      <w:r>
-        <w:t xml:space="preserve">al values, with an accuracy score of ~89%, precision ~85%, and ~80% recall. </w:t>
+        <w:t xml:space="preserve">Figure 11 and Figure 12 shows the scatter plot of actual and predicted values of testing set for RF with all features. Few a predicted values differ from the actual values, with an accuracy score of ~89%, precision ~85%, and ~80% recall. </w:t>
       </w:r>
     </w:p>
     <w:p>
@@ -1874,10 +1800,7 @@
         <w:ind w:left="-5" w:right="16"/>
       </w:pPr>
       <w:r>
-        <w:t>Figure 13 is a visual comparison of accuracy, precision, and recall of the different models. RF has the highest accuracy of 0.91 and XG has the second highest accuracy of 0.89. LR has the lowest accuracy for th</w:t>
-      </w:r>
-      <w:r>
-        <w:t xml:space="preserve">is setup with 0.84. In terms of precision, RF also has the highest score of 0.91. Second highest is KNN with 0.89 and LR having the lowest precision of 0.78. </w:t>
+        <w:t xml:space="preserve">Figure 13 is a visual comparison of accuracy, precision, and recall of the different models. RF has the highest accuracy of 0.91 and XG has the second highest accuracy of 0.89. LR has the lowest accuracy for this setup with 0.84. In terms of precision, RF also has the highest score of 0.91. Second highest is KNN with 0.89 and LR having the lowest precision of 0.78. </w:t>
       </w:r>
       <w:proofErr w:type="gramStart"/>
       <w:r>
@@ -1885,10 +1808,7 @@
       </w:r>
       <w:proofErr w:type="gramEnd"/>
       <w:r>
-        <w:t xml:space="preserve"> terms of recall, XG has the highest with 0.8 and followed by RF with 0.78. Table 1 shows the nu</w:t>
-      </w:r>
-      <w:r>
-        <w:t xml:space="preserve">merical comparison of the evaluation scores of each model. </w:t>
+        <w:t xml:space="preserve"> terms of recall, XG has the highest with 0.8 and followed by RF with 0.78. Table 1 shows the numerical comparison of the evaluation scores of each model. </w:t>
       </w:r>
     </w:p>
     <w:tbl>
@@ -1897,7 +1817,6 @@
         <w:tblW w:w="4582" w:type="dxa"/>
         <w:tblInd w:w="2100" w:type="dxa"/>
         <w:tblCellMar>
-          <w:top w:w="0" w:type="dxa"/>
           <w:left w:w="140" w:type="dxa"/>
           <w:bottom w:w="28" w:type="dxa"/>
           <w:right w:w="91" w:type="dxa"/>
@@ -2839,10 +2758,13 @@
       <w:proofErr w:type="spellEnd"/>
       <w:proofErr w:type="gramEnd"/>
       <w:r>
-        <w:t xml:space="preserve"> </w:t>
-      </w:r>
-      <w:r>
-        <w:t xml:space="preserve">this study, we used the </w:t>
+        <w:t xml:space="preserve"> this study, </w:t>
+      </w:r>
+      <w:r>
+        <w:t>the researcher</w:t>
+      </w:r>
+      <w:r>
+        <w:t xml:space="preserve"> used the </w:t>
       </w:r>
       <w:proofErr w:type="spellStart"/>
       <w:r>
@@ -2850,7 +2772,13 @@
       </w:r>
       <w:proofErr w:type="spellEnd"/>
       <w:r>
-        <w:t xml:space="preserve"> method for feature selection. This method selects a specified number of the highest scoring features based on statistical tests. In this case, we selected the top 10 features based on their </w:t>
+        <w:t xml:space="preserve"> method for feature selection. This method selects a specified number of the highest scoring features based on statistical tests. In this case, </w:t>
+      </w:r>
+      <w:r>
+        <w:t>the researcher</w:t>
+      </w:r>
+      <w:r>
+        <w:t xml:space="preserve"> selected the top 10 features based on their </w:t>
       </w:r>
       <w:proofErr w:type="spellStart"/>
       <w:r>
@@ -2858,17 +2786,26 @@
       </w:r>
       <w:proofErr w:type="spellEnd"/>
       <w:r>
-        <w:t>, which indicated the p</w:t>
-      </w:r>
-      <w:r>
-        <w:t>robability that the relationship between the feature and the target variable was due to chance. There were no significant difference if we selected k number of features other than 10. This allowed us to narrow down the number of features in our dataset and</w:t>
-      </w:r>
-      <w:r>
-        <w:t xml:space="preserve"> improve the interpretability of the models. The 10 selected features include Weight (Kg), </w:t>
+        <w:t xml:space="preserve">, which indicated the probability that the relationship between the feature and the target variable was due to chance. There were no significant difference if </w:t>
+      </w:r>
+      <w:r>
+        <w:t>the researcher</w:t>
+      </w:r>
+      <w:r>
+        <w:t xml:space="preserve"> </w:t>
+      </w:r>
+      <w:r>
+        <w:t xml:space="preserve">selected k number of features other than 10. This allowed us to narrow down the number of features in </w:t>
+      </w:r>
+      <w:r>
+        <w:t>the</w:t>
+      </w:r>
+      <w:r>
+        <w:t xml:space="preserve"> dataset and improve the interpretability of the models. The 10 selected </w:t>
       </w:r>
       <w:r>
         <w:lastRenderedPageBreak/>
-        <w:t>BMI, Cycle(</w:t>
+        <w:t>features include Weight (Kg), BMI, Cycle(</w:t>
       </w:r>
       <w:proofErr w:type="gramStart"/>
       <w:r>
@@ -2876,10 +2813,7 @@
       </w:r>
       <w:proofErr w:type="gramEnd"/>
       <w:r>
-        <w:t xml:space="preserve">), weight gain(Y/N), hair growth(Y/N), skin darkening (Y/N), pimples(Y/N), fast food (Y/N), follicle No. (L), and follicle No. (R), with the top three </w:t>
-      </w:r>
-      <w:r>
-        <w:t xml:space="preserve">are BMI, follicle No. (L), and follicle No. (R). </w:t>
+        <w:t xml:space="preserve">), weight gain(Y/N), hair growth(Y/N), skin darkening (Y/N), pimples(Y/N), fast food (Y/N), follicle No. (L), and follicle No. (R), with the top three are BMI, follicle No. (L), and follicle No. (R). </w:t>
       </w:r>
       <w:proofErr w:type="gramStart"/>
       <w:r>
@@ -2942,10 +2876,7 @@
         <w:ind w:left="-5" w:right="16"/>
       </w:pPr>
       <w:r>
-        <w:t>With the data cleaned and selected, it is now ready to be processed by the models. The models us</w:t>
-      </w:r>
-      <w:r>
-        <w:t xml:space="preserve">ed were KNN, SVM, logistic regression, RF, and </w:t>
+        <w:t xml:space="preserve">With the data cleaned and selected, it is now ready to be processed by the models. The models used were KNN, SVM, logistic regression, RF, and </w:t>
       </w:r>
       <w:proofErr w:type="spellStart"/>
       <w:r>
@@ -2961,10 +2892,7 @@
       </w:r>
       <w:proofErr w:type="spellEnd"/>
       <w:r>
-        <w:t xml:space="preserve"> approach was used to determine the performance of each model across different splits of d</w:t>
-      </w:r>
-      <w:r>
-        <w:t xml:space="preserve">ata. </w:t>
+        <w:t xml:space="preserve"> approach was used to determine the performance of each model across different splits of data. </w:t>
       </w:r>
     </w:p>
     <w:p>
@@ -3087,18 +3015,13 @@
         <w:ind w:left="-5" w:right="16"/>
       </w:pPr>
       <w:r>
-        <w:t>The mean validat</w:t>
-      </w:r>
-      <w:r>
-        <w:t xml:space="preserve">ion score of KNN is about 87%. This suggest that the model is performing consistently in both training and testing set. </w:t>
+        <w:t xml:space="preserve">The mean validation score of KNN is about 87%. This suggest that the model is performing consistently in both training and testing set. </w:t>
       </w:r>
     </w:p>
     <w:p>
       <w:pPr>
         <w:ind w:left="-5" w:right="16"/>
       </w:pPr>
-      <w:bookmarkStart w:id="0" w:name="_GoBack"/>
-      <w:bookmarkEnd w:id="0"/>
     </w:p>
     <w:p>
       <w:pPr>
@@ -3316,10 +3239,7 @@
         <w:jc w:val="center"/>
       </w:pPr>
       <w:r>
-        <w:t>Figure 17. Pred</w:t>
-      </w:r>
-      <w:r>
-        <w:t xml:space="preserve">icted values of testing set for SVM </w:t>
+        <w:t xml:space="preserve">Figure 17. Predicted values of testing set for SVM </w:t>
       </w:r>
     </w:p>
     <w:p>
@@ -3329,10 +3249,7 @@
       </w:pPr>
       <w:r>
         <w:lastRenderedPageBreak/>
-        <w:t>Figure 16 and Figure 17 shows the scatter plot of actual and predicted values of testing set for SVM with all features. Only a few predicted values differ from the actual values, with an accuracy score of ~91%, precisio</w:t>
-      </w:r>
-      <w:r>
-        <w:t xml:space="preserve">n ~91%, and ~80% recall. Which means, SVM classified ~80% of the samples correctly. </w:t>
+        <w:t xml:space="preserve">Figure 16 and Figure 17 shows the scatter plot of actual and predicted values of testing set for SVM with all features. Only a few predicted values differ from the actual values, with an accuracy score of ~91%, precision ~91%, and ~80% recall. Which means, SVM classified ~80% of the samples correctly. </w:t>
       </w:r>
     </w:p>
     <w:p>
@@ -3513,10 +3430,7 @@
         <w:ind w:left="-5" w:right="16"/>
       </w:pPr>
       <w:r>
-        <w:t>Figure 18 and Figure 19 shows the scatter plot of actual and predicted values of testing set for SVM with all features. Only a few predicted values differ from the actual values, with an accuracy score of ~90%, precision ~87%, and ~80% recall. Which means,</w:t>
-      </w:r>
-      <w:r>
-        <w:t xml:space="preserve"> SVM classified ~80% of the samples correctly. </w:t>
+        <w:t xml:space="preserve">Figure 18 and Figure 19 shows the scatter plot of actual and predicted values of testing set for SVM with all features. Only a few predicted values differ from the actual values, with an accuracy score of ~90%, precision ~87%, and ~80% recall. Which means, SVM classified ~80% of the samples correctly. </w:t>
       </w:r>
     </w:p>
     <w:p>
@@ -3631,10 +3545,7 @@
         <w:jc w:val="center"/>
       </w:pPr>
       <w:r>
-        <w:t>Figure 20. Actual values of testing se</w:t>
-      </w:r>
-      <w:r>
-        <w:t>t for RF</w:t>
+        <w:t>Figure 20. Actual values of testing set for RF</w:t>
       </w:r>
     </w:p>
     <w:p>
@@ -3701,10 +3612,7 @@
         <w:ind w:left="-5" w:right="16"/>
       </w:pPr>
       <w:r>
-        <w:t>Figure 20 and Figure 21 shows the scatter plot of actual and predicted values of testing set for SVM with all features. Only a few predicted values differ from the actual values, with an accura</w:t>
-      </w:r>
-      <w:r>
-        <w:t xml:space="preserve">cy score of ~88%, precision ~82%, and ~80% recall. Which means, RF classified ~80% of the samples correctly. </w:t>
+        <w:t xml:space="preserve">Figure 20 and Figure 21 shows the scatter plot of actual and predicted values of testing set for SVM with all features. Only a few predicted values differ from the actual values, with an accuracy score of ~88%, precision ~82%, and ~80% recall. Which means, RF classified ~80% of the samples correctly. </w:t>
       </w:r>
     </w:p>
     <w:p>
@@ -3886,10 +3794,7 @@
         <w:ind w:left="-5" w:right="94"/>
       </w:pPr>
       <w:r>
-        <w:t xml:space="preserve">Figure 22 and Figure 23 shows the scatter plot of actual and predicted values of testing set for SVM with all features. Many a </w:t>
-      </w:r>
-      <w:r>
-        <w:t xml:space="preserve">predicted values differ from the actual values, with an accuracy score of ~88%, precision ~84%, and ~78% recall. Which means, RF classified ~80% of the samples correctly. </w:t>
+        <w:t xml:space="preserve">Figure 22 and Figure 23 shows the scatter plot of actual and predicted values of testing set for SVM with all features. Many a predicted values differ from the actual values, with an accuracy score of ~88%, precision ~84%, and ~78% recall. Which means, RF classified ~80% of the samples correctly. </w:t>
       </w:r>
     </w:p>
     <w:p>
@@ -3897,10 +3802,7 @@
         <w:ind w:left="-5" w:right="16"/>
       </w:pPr>
       <w:r>
-        <w:t>The mean validation score of RF is about 89%. This suggest that the model is perform</w:t>
-      </w:r>
-      <w:r>
-        <w:t xml:space="preserve">ing consistently in both training and testing set. </w:t>
+        <w:t xml:space="preserve">The mean validation score of RF is about 89%. This suggest that the model is performing consistently in both training and testing set. </w:t>
       </w:r>
     </w:p>
     <w:p>
@@ -4013,7 +3915,6 @@
         <w:tblW w:w="4092" w:type="dxa"/>
         <w:tblInd w:w="2345" w:type="dxa"/>
         <w:tblCellMar>
-          <w:top w:w="0" w:type="dxa"/>
           <w:left w:w="119" w:type="dxa"/>
           <w:bottom w:w="21" w:type="dxa"/>
           <w:right w:w="62" w:type="dxa"/>
@@ -4861,13 +4762,7 @@
         <w:ind w:left="-5" w:right="16"/>
       </w:pPr>
       <w:r>
-        <w:t>Figure 24 is a visual comparison of accuracy, precision, and recall of the different models. SVM has the highest accuracy of 0.91 and LR has the second highest accuracy of 0.90. KNN has the lowest accuracy for this setup with 0.85. In terms of precision, S</w:t>
-      </w:r>
-      <w:r>
-        <w:t>VM also has the highest score of 0.91. Second highest is LR with 0.87 and KNN having the lowest precision of 0.84. In terms of recall, SVM, LR, and RF has the highest with 0.8 and KNN as the lowest with 0.64. Table 1 shows the numerical comparison of the e</w:t>
-      </w:r>
-      <w:r>
-        <w:t xml:space="preserve">valuation scores of each model. </w:t>
+        <w:t xml:space="preserve">Figure 24 is a visual comparison of accuracy, precision, and recall of the different models. SVM has the highest accuracy of 0.91 and LR has the second highest accuracy of 0.90. KNN has the lowest accuracy for this setup with 0.85. In terms of precision, SVM also has the highest score of 0.91. Second highest is LR with 0.87 and KNN having the lowest precision of 0.84. In terms of recall, SVM, LR, and RF has the highest with 0.8 and KNN as the lowest with 0.64. Table 1 shows the numerical comparison of the evaluation scores of each model. </w:t>
       </w:r>
     </w:p>
     <w:p>
@@ -4972,10 +4867,7 @@
         <w:ind w:left="-5" w:right="16"/>
       </w:pPr>
       <w:r>
-        <w:t xml:space="preserve">The feature "BMI” appears to have a strong positive correlation with the feature "Weight (Kg)" as indicated </w:t>
-      </w:r>
-      <w:r>
-        <w:t xml:space="preserve">by the light shade of orange. On the other hand, the feature " follicle No. (L)” appears to have a strong positive correlation with the </w:t>
+        <w:t xml:space="preserve">The feature "BMI” appears to have a strong positive correlation with the feature "Weight (Kg)" as indicated by the light shade of orange. On the other hand, the feature " follicle No. (L)” appears to have a strong positive correlation with the </w:t>
       </w:r>
       <w:proofErr w:type="gramStart"/>
       <w:r>
@@ -5004,10 +4896,7 @@
         <w:t xml:space="preserve"> </w:t>
       </w:r>
       <w:r>
-        <w:t xml:space="preserve">Comparative Analysis of Experimental Setup 1 </w:t>
-      </w:r>
-      <w:r>
-        <w:t xml:space="preserve">and Experimental Setup 2 </w:t>
+        <w:t xml:space="preserve">Comparative Analysis of Experimental Setup 1 and Experimental Setup 2 </w:t>
       </w:r>
     </w:p>
     <w:p>
@@ -5015,10 +4904,7 @@
         <w:ind w:left="-5" w:right="16"/>
       </w:pPr>
       <w:r>
-        <w:t>In table 1, random forest achieved the highest accuracy with ~0.91and precision ~0.91 among the tested models in setup 1. Random forest had the second highest recall, indicating that it was able to correctly identify a significant</w:t>
-      </w:r>
-      <w:r>
-        <w:t xml:space="preserve"> number of the positive cases. </w:t>
+        <w:t xml:space="preserve">In table 1, random forest achieved the highest accuracy with ~0.91and precision ~0.91 among the tested models in setup 1. Random forest had the second highest recall, indicating that it was able to correctly identify a significant number of the positive cases. </w:t>
       </w:r>
     </w:p>
     <w:p>
@@ -5035,10 +4921,7 @@
       </w:r>
       <w:proofErr w:type="spellEnd"/>
       <w:r>
-        <w:t xml:space="preserve"> with ~0.89 accuracy, ~0.85 precision and ~0.80 recall. Possible implication of this is that all of the features included in the dataset may be useful for predicting PCOS. However, in setup 2, the performance of the SVM model im</w:t>
-      </w:r>
-      <w:r>
-        <w:t xml:space="preserve">proved significantly, with an accuracy and precision of ~0.92 and ~0.81 recall. This could be due to the application of feature selection, which likely helped the model to focus on the most relevant features and improve its performance. </w:t>
+        <w:t xml:space="preserve"> with ~0.89 accuracy, ~0.85 precision and ~0.80 recall. Possible implication of this is that all of the features included in the dataset may be useful for predicting PCOS. However, in setup 2, the performance of the SVM model improved significantly, with an accuracy and precision of ~0.92 and ~0.81 recall. This could be due to the application of feature selection, which likely helped the model to focus on the most relevant features and improve its performance. </w:t>
       </w:r>
     </w:p>
     <w:p>
@@ -5046,10 +4929,16 @@
         <w:ind w:left="-5" w:right="16"/>
       </w:pPr>
       <w:r>
-        <w:t>We used F1 score t</w:t>
-      </w:r>
-      <w:r>
-        <w:t xml:space="preserve">o compare the performance of both models. We found that SVM from setup 2 has better performance than Random Forest from setup 1 with a F1 score of 0.86 while RF has 0.82. However, </w:t>
+        <w:t>The researcher</w:t>
+      </w:r>
+      <w:r>
+        <w:t xml:space="preserve"> used F1 score to compare the performance of both models. </w:t>
+      </w:r>
+      <w:r>
+        <w:t>The researcher</w:t>
+      </w:r>
+      <w:r>
+        <w:t xml:space="preserve"> found that SVM from setup 2 has better performance than Random Forest from setup 1 with a F1 score of 0.86 while RF has 0.82. However, </w:t>
       </w:r>
       <w:proofErr w:type="spellStart"/>
       <w:r>
@@ -5061,10 +4950,7 @@
       </w:r>
       <w:proofErr w:type="spellStart"/>
       <w:r>
-        <w:t>XGboo</w:t>
-      </w:r>
-      <w:r>
-        <w:t>sting</w:t>
+        <w:t>XGboosting</w:t>
       </w:r>
       <w:proofErr w:type="spellEnd"/>
       <w:r>
@@ -5099,10 +4985,7 @@
         <w:ind w:left="-5" w:right="16"/>
       </w:pPr>
       <w:r>
-        <w:t xml:space="preserve">The study used 541 samples of data of patients from 10 different hospitals in India. A total of 42 features were used and out of which only 10 features were selected using univariate feature selection </w:t>
-      </w:r>
-      <w:r>
-        <w:t>(</w:t>
+        <w:t>The study used 541 samples of data of patients from 10 different hospitals in India. A total of 42 features were used and out of which only 10 features were selected using univariate feature selection (</w:t>
       </w:r>
       <w:proofErr w:type="spellStart"/>
       <w:r>
@@ -5126,13 +5009,7 @@
       </w:r>
       <w:proofErr w:type="gramEnd"/>
       <w:r>
-        <w:t xml:space="preserve"> females. A comparison was made between the two different classifiers from different setups: Random Forest from setup 1, where al</w:t>
-      </w:r>
-      <w:r>
-        <w:t>l features were selected, and SVM from setup 2 where 10 features were selected. The F1 score helped determine the best model between the two. The F1 score for RF is 0.825 and for that of SVM is 0.86, hence, model of Support Vector Machine is selected to de</w:t>
-      </w:r>
-      <w:r>
-        <w:t xml:space="preserve">termine the absence or presence of PCOS. </w:t>
+        <w:t xml:space="preserve"> females. A comparison was made between the two different classifiers from different setups: Random Forest from setup 1, where all features were selected, and SVM from setup 2 where 10 features were selected. The F1 score helped determine the best model between the two. The F1 score for RF is 0.825 and for that of SVM is 0.86, hence, model of Support Vector Machine is selected to determine the absence or presence of PCOS. </w:t>
       </w:r>
     </w:p>
     <w:p>
@@ -5164,10 +5041,37 @@
         <w:ind w:left="-5" w:right="16"/>
       </w:pPr>
       <w:r>
-        <w:t>In this study, we propose a model of predicting the presence of PCOS in females. It was shown experimentally that the SVM can be used predicting the presence of PCOS. In future works, we are very interested in verifying the robustness of our model by testi</w:t>
-      </w:r>
-      <w:r>
-        <w:t xml:space="preserve">ng it different feature selection methods. We can also try other machine learning algorithms and collect more or use different datasets to see if it improves model performance. </w:t>
+        <w:t xml:space="preserve">In this study, </w:t>
+      </w:r>
+      <w:r>
+        <w:t>the researcher</w:t>
+      </w:r>
+      <w:r>
+        <w:t xml:space="preserve"> propose a model of predicting the presence of PCOS in females. It was shown experimentally that the SVM can be used predicting the presence of PCOS. In future works, </w:t>
+      </w:r>
+      <w:r>
+        <w:t>the researcher</w:t>
+      </w:r>
+      <w:r>
+        <w:t xml:space="preserve"> </w:t>
+      </w:r>
+      <w:r>
+        <w:t>is</w:t>
+      </w:r>
+      <w:r>
+        <w:t xml:space="preserve"> very interested in verifying the robustness of </w:t>
+      </w:r>
+      <w:r>
+        <w:t>the</w:t>
+      </w:r>
+      <w:r>
+        <w:t xml:space="preserve"> model by testing it different feature selection methods. </w:t>
+      </w:r>
+      <w:r>
+        <w:t>The researcher</w:t>
+      </w:r>
+      <w:r>
+        <w:t xml:space="preserve"> can also try other machine learning algorithms and collect more or use different datasets to see if it improves model performance. </w:t>
       </w:r>
     </w:p>
     <w:p>
@@ -5249,13 +5153,7 @@
         <w:rPr>
           <w:sz w:val="22"/>
         </w:rPr>
-        <w:t>, Jain and T. Jain, "S</w:t>
-      </w:r>
-      <w:r>
-        <w:rPr>
-          <w:sz w:val="22"/>
-        </w:rPr>
-        <w:t xml:space="preserve">UN-LB3 Relationship Between BMI and PCOS Symptoms Among Flo App Users in the United </w:t>
+        <w:t xml:space="preserve">, Jain and T. Jain, "SUN-LB3 Relationship Between BMI and PCOS Symptoms Among Flo App Users in the United </w:t>
       </w:r>
       <w:proofErr w:type="gramStart"/>
       <w:r>
@@ -5320,13 +5218,7 @@
         <w:rPr>
           <w:sz w:val="22"/>
         </w:rPr>
-        <w:t>(PCOS) in Filipino Women Di</w:t>
-      </w:r>
-      <w:r>
-        <w:rPr>
-          <w:sz w:val="22"/>
-        </w:rPr>
-        <w:t xml:space="preserve">agnosed with Endometrial Cancer: A five-year Retrospective Study," </w:t>
+        <w:t xml:space="preserve">(PCOS) in Filipino Women Diagnosed with Endometrial Cancer: A five-year Retrospective Study," </w:t>
       </w:r>
       <w:r>
         <w:rPr>
@@ -5360,13 +5252,7 @@
         <w:rPr>
           <w:sz w:val="22"/>
         </w:rPr>
-        <w:t>Available: https:/</w:t>
-      </w:r>
-      <w:r>
-        <w:rPr>
-          <w:sz w:val="22"/>
-        </w:rPr>
-        <w:t xml:space="preserve">/www.nichd.nih.gov/health/topics/pcos. [Accessed 30 December 2022]. </w:t>
+        <w:t xml:space="preserve">Available: https://www.nichd.nih.gov/health/topics/pcos. [Accessed 30 December 2022]. </w:t>
       </w:r>
     </w:p>
     <w:p>
@@ -5459,13 +5345,7 @@
         <w:rPr>
           <w:sz w:val="22"/>
         </w:rPr>
-        <w:t>learn.org%2Fstable%2Fmodules%2Fneighbors.ht</w:t>
-      </w:r>
-      <w:r>
-        <w:rPr>
-          <w:sz w:val="22"/>
-        </w:rPr>
-        <w:t>ml%3Ffbclid%3DIwAR3CWJLam9nwAGDsr8 rQUClKOMD4bfIp8IvOi2twqXHk-</w:t>
+        <w:t>learn.org%2Fstable%2Fmodules%2Fneighbors.html%3Ffbclid%3DIwAR3CWJLam9nwAGDsr8 rQUClKOMD4bfIp8IvOi2twqXHk-</w:t>
       </w:r>
     </w:p>
     <w:p>
